--- a/visual-studio/Instructions/Installations.docx
+++ b/visual-studio/Instructions/Installations.docx
@@ -401,6 +401,32 @@
         </w:rPr>
         <w:t>.</w:t>
       </w:r>
+    </w:p>
+    <w:p>
+      <w:pPr>
+        <w:pStyle w:val="ListParagraph"/>
+        <w:numPr>
+          <w:ilvl w:val="1"/>
+          <w:numId w:val="2"/>
+        </w:numPr>
+        <w:rPr>
+          <w:noProof/>
+        </w:rPr>
+      </w:pPr>
+      <w:r>
+        <w:rPr>
+          <w:noProof/>
+        </w:rPr>
+        <w:t xml:space="preserve">Project templates </w:t>
+      </w:r>
+      <w:r>
+        <w:rPr>
+          <w:noProof/>
+        </w:rPr>
+        <w:t>S:\APPLICATIONS\WebTeam\DotNetTraining\ProjectTemplates</w:t>
+      </w:r>
+      <w:bookmarkStart w:id="0" w:name="_GoBack"/>
+      <w:bookmarkEnd w:id="0"/>
     </w:p>
     <w:p>
       <w:pPr>
@@ -549,6 +575,13 @@
     </w:p>
     <w:p>
       <w:pPr>
+        <w:rPr>
+          <w:noProof/>
+        </w:rPr>
+      </w:pPr>
+    </w:p>
+    <w:p>
+      <w:pPr>
         <w:pStyle w:val="Heading1"/>
         <w:rPr>
           <w:noProof/>
@@ -590,6 +623,7 @@
         <w:rPr>
           <w:noProof/>
         </w:rPr>
+        <w:lastRenderedPageBreak/>
         <w:t>Both VS2017 and VS2019 use the same installer.</w:t>
       </w:r>
     </w:p>
@@ -616,7 +650,6 @@
         <w:rPr>
           <w:noProof/>
         </w:rPr>
-        <w:lastRenderedPageBreak/>
         <w:drawing>
           <wp:inline distT="0" distB="0" distL="0" distR="0">
             <wp:extent cx="3501483" cy="348509"/>
@@ -1022,8 +1055,302 @@
           </wp:inline>
         </w:drawing>
       </w:r>
-      <w:bookmarkStart w:id="0" w:name="_GoBack"/>
-      <w:bookmarkEnd w:id="0"/>
+    </w:p>
+    <w:p>
+      <w:r>
+        <w:br w:type="page"/>
+      </w:r>
+    </w:p>
+    <w:p>
+      <w:r>
+        <w:lastRenderedPageBreak/>
+        <w:t xml:space="preserve">Issues </w:t>
+      </w:r>
+    </w:p>
+    <w:p/>
+    <w:p>
+      <w:r>
+        <w:t>Over the past two weeks keep running into security issues.  As of this morning the issues have gotten to the point that all installations must be cancelled.</w:t>
+      </w:r>
+    </w:p>
+    <w:p/>
+    <w:p>
+      <w:pPr>
+        <w:pStyle w:val="ListParagraph"/>
+        <w:numPr>
+          <w:ilvl w:val="0"/>
+          <w:numId w:val="5"/>
+        </w:numPr>
+        <w:spacing w:after="0" w:line="240" w:lineRule="auto"/>
+        <w:contextualSpacing w:val="0"/>
+      </w:pPr>
+      <w:r>
+        <w:t xml:space="preserve">Failed to gaining access to a web site </w:t>
+      </w:r>
+      <w:hyperlink r:id="rId20" w:history="1">
+        <w:r>
+          <w:rPr>
+            <w:rStyle w:val="Hyperlink"/>
+          </w:rPr>
+          <w:t>https://karenpayneoregon.github.io/</w:t>
+        </w:r>
+      </w:hyperlink>
+      <w:r>
+        <w:t xml:space="preserve"> which Jeff from security provided a fix which will not work from students</w:t>
+      </w:r>
+    </w:p>
+    <w:p>
+      <w:pPr>
+        <w:pStyle w:val="ListParagraph"/>
+        <w:numPr>
+          <w:ilvl w:val="0"/>
+          <w:numId w:val="5"/>
+        </w:numPr>
+        <w:spacing w:after="0" w:line="240" w:lineRule="auto"/>
+        <w:contextualSpacing w:val="0"/>
+      </w:pPr>
+      <w:r>
+        <w:t>Worked with Charlotte to gain access to our GitHub repositories yesterday, failed with what looks like permission issues. This is needed also for teaching.</w:t>
+      </w:r>
+    </w:p>
+    <w:p>
+      <w:pPr>
+        <w:pStyle w:val="ListParagraph"/>
+        <w:numPr>
+          <w:ilvl w:val="0"/>
+          <w:numId w:val="5"/>
+        </w:numPr>
+        <w:spacing w:after="0" w:line="240" w:lineRule="auto"/>
+        <w:contextualSpacing w:val="0"/>
+      </w:pPr>
+      <w:r>
+        <w:t>This morning while adjusting installation instructions for service desk to install various software hit yet another road block, using Git Desktop utility which is needed for teaching.</w:t>
+      </w:r>
+    </w:p>
+    <w:p/>
+    <w:p>
+      <w:r>
+        <w:t>As known, I’ve been spend the better part of two months on preparing for Visual Studio training. As of this morning I’ve hit too many issues to continue.</w:t>
+      </w:r>
+    </w:p>
+    <w:p>
+      <w:r>
+        <w:t>What is needed to move forward?</w:t>
+      </w:r>
+    </w:p>
+    <w:p>
+      <w:r>
+        <w:t>Estimate 2 hours for first person</w:t>
+      </w:r>
+    </w:p>
+    <w:p>
+      <w:r>
+        <w:t>Select a developer to install all software along with</w:t>
+      </w:r>
+    </w:p>
+    <w:p>
+      <w:pPr>
+        <w:pStyle w:val="ListParagraph"/>
+        <w:numPr>
+          <w:ilvl w:val="0"/>
+          <w:numId w:val="6"/>
+        </w:numPr>
+      </w:pPr>
+      <w:r>
+        <w:t>Test in Visual Studio</w:t>
+      </w:r>
+    </w:p>
+    <w:p>
+      <w:pPr>
+        <w:pStyle w:val="ListParagraph"/>
+        <w:numPr>
+          <w:ilvl w:val="1"/>
+          <w:numId w:val="6"/>
+        </w:numPr>
+      </w:pPr>
+      <w:r>
+        <w:t>Markdown editor</w:t>
+      </w:r>
+    </w:p>
+    <w:p>
+      <w:pPr>
+        <w:pStyle w:val="ListParagraph"/>
+        <w:numPr>
+          <w:ilvl w:val="1"/>
+          <w:numId w:val="6"/>
+        </w:numPr>
+      </w:pPr>
+      <w:r>
+        <w:t>EF Power tools</w:t>
+      </w:r>
+    </w:p>
+    <w:p>
+      <w:pPr>
+        <w:pStyle w:val="ListParagraph"/>
+        <w:numPr>
+          <w:ilvl w:val="1"/>
+          <w:numId w:val="6"/>
+        </w:numPr>
+      </w:pPr>
+      <w:r>
+        <w:t>Validate NuGet package install/uninstall</w:t>
+      </w:r>
+    </w:p>
+    <w:p>
+      <w:pPr>
+        <w:pStyle w:val="ListParagraph"/>
+        <w:numPr>
+          <w:ilvl w:val="1"/>
+          <w:numId w:val="6"/>
+        </w:numPr>
+      </w:pPr>
+      <w:r>
+        <w:t>Creating a simple project</w:t>
+      </w:r>
+    </w:p>
+    <w:p>
+      <w:pPr>
+        <w:pStyle w:val="ListParagraph"/>
+        <w:numPr>
+          <w:ilvl w:val="2"/>
+          <w:numId w:val="6"/>
+        </w:numPr>
+      </w:pPr>
+      <w:r>
+        <w:t>Validate build process</w:t>
+      </w:r>
+    </w:p>
+    <w:p>
+      <w:pPr>
+        <w:pStyle w:val="ListParagraph"/>
+        <w:numPr>
+          <w:ilvl w:val="0"/>
+          <w:numId w:val="6"/>
+        </w:numPr>
+      </w:pPr>
+      <w:r>
+        <w:t>Test GitHub</w:t>
+      </w:r>
+    </w:p>
+    <w:p>
+      <w:pPr>
+        <w:pStyle w:val="ListParagraph"/>
+        <w:numPr>
+          <w:ilvl w:val="1"/>
+          <w:numId w:val="6"/>
+        </w:numPr>
+      </w:pPr>
+      <w:r>
+        <w:t xml:space="preserve">Login with a OED account with Visual Studio </w:t>
+      </w:r>
+    </w:p>
+    <w:p>
+      <w:pPr>
+        <w:pStyle w:val="ListParagraph"/>
+        <w:numPr>
+          <w:ilvl w:val="1"/>
+          <w:numId w:val="6"/>
+        </w:numPr>
+      </w:pPr>
+      <w:r>
+        <w:t>Clone a repository using Git Desktop</w:t>
+      </w:r>
+    </w:p>
+    <w:p>
+      <w:pPr>
+        <w:pStyle w:val="ListParagraph"/>
+        <w:numPr>
+          <w:ilvl w:val="0"/>
+          <w:numId w:val="6"/>
+        </w:numPr>
+      </w:pPr>
+      <w:r>
+        <w:t>SSMS</w:t>
+      </w:r>
+    </w:p>
+    <w:p>
+      <w:pPr>
+        <w:pStyle w:val="ListParagraph"/>
+        <w:numPr>
+          <w:ilvl w:val="1"/>
+          <w:numId w:val="6"/>
+        </w:numPr>
+      </w:pPr>
+      <w:r>
+        <w:t>Creating a database, tables and indexes</w:t>
+      </w:r>
+    </w:p>
+    <w:p>
+      <w:pPr>
+        <w:pStyle w:val="ListParagraph"/>
+        <w:numPr>
+          <w:ilvl w:val="1"/>
+          <w:numId w:val="6"/>
+        </w:numPr>
+      </w:pPr>
+      <w:r>
+        <w:t>SELECT, DELETE, UPDATE, INSERT</w:t>
+      </w:r>
+    </w:p>
+    <w:p>
+      <w:pPr>
+        <w:pStyle w:val="ListParagraph"/>
+        <w:numPr>
+          <w:ilvl w:val="1"/>
+          <w:numId w:val="6"/>
+        </w:numPr>
+      </w:pPr>
+      <w:r>
+        <w:t>Interacting with EF Core in Visual Studio</w:t>
+      </w:r>
+    </w:p>
+    <w:p>
+      <w:pPr>
+        <w:pStyle w:val="ListParagraph"/>
+        <w:numPr>
+          <w:ilvl w:val="0"/>
+          <w:numId w:val="6"/>
+        </w:numPr>
+      </w:pPr>
+      <w:r>
+        <w:t>ZIP files, ensure un-compressing is possible</w:t>
+      </w:r>
+    </w:p>
+    <w:p>
+      <w:pPr>
+        <w:pStyle w:val="ListParagraph"/>
+        <w:numPr>
+          <w:ilvl w:val="0"/>
+          <w:numId w:val="6"/>
+        </w:numPr>
+      </w:pPr>
+      <w:r>
+        <w:t>Ensure PowerShell works</w:t>
+      </w:r>
+    </w:p>
+    <w:p>
+      <w:pPr>
+        <w:pStyle w:val="ListParagraph"/>
+        <w:numPr>
+          <w:ilvl w:val="0"/>
+          <w:numId w:val="6"/>
+        </w:numPr>
+      </w:pPr>
+      <w:r>
+        <w:t>VS Code</w:t>
+      </w:r>
+    </w:p>
+    <w:p>
+      <w:pPr>
+        <w:pStyle w:val="ListParagraph"/>
+        <w:numPr>
+          <w:ilvl w:val="1"/>
+          <w:numId w:val="6"/>
+        </w:numPr>
+      </w:pPr>
+      <w:r>
+        <w:t>Validate Git integration</w:t>
+      </w:r>
     </w:p>
     <w:sectPr>
       <w:pgSz w:w="12240" w:h="15840"/>
@@ -1264,6 +1591,119 @@
     </w:lvl>
   </w:abstractNum>
   <w:abstractNum w:abstractNumId="2" w15:restartNumberingAfterBreak="0">
+    <w:nsid w:val="39343AE9"/>
+    <w:multiLevelType w:val="hybridMultilevel"/>
+    <w:tmpl w:val="7A26A430"/>
+    <w:lvl w:ilvl="0" w:tplc="04090001">
+      <w:start w:val="1"/>
+      <w:numFmt w:val="bullet"/>
+      <w:lvlText w:val=""/>
+      <w:lvlJc w:val="left"/>
+      <w:pPr>
+        <w:ind w:left="720" w:hanging="360"/>
+      </w:pPr>
+      <w:rPr>
+        <w:rFonts w:ascii="Symbol" w:hAnsi="Symbol" w:hint="default"/>
+      </w:rPr>
+    </w:lvl>
+    <w:lvl w:ilvl="1" w:tplc="04090003">
+      <w:start w:val="1"/>
+      <w:numFmt w:val="bullet"/>
+      <w:lvlText w:val="o"/>
+      <w:lvlJc w:val="left"/>
+      <w:pPr>
+        <w:ind w:left="1440" w:hanging="360"/>
+      </w:pPr>
+      <w:rPr>
+        <w:rFonts w:ascii="Courier New" w:hAnsi="Courier New" w:cs="Courier New" w:hint="default"/>
+      </w:rPr>
+    </w:lvl>
+    <w:lvl w:ilvl="2" w:tplc="04090005">
+      <w:start w:val="1"/>
+      <w:numFmt w:val="bullet"/>
+      <w:lvlText w:val=""/>
+      <w:lvlJc w:val="left"/>
+      <w:pPr>
+        <w:ind w:left="2160" w:hanging="360"/>
+      </w:pPr>
+      <w:rPr>
+        <w:rFonts w:ascii="Wingdings" w:hAnsi="Wingdings" w:hint="default"/>
+      </w:rPr>
+    </w:lvl>
+    <w:lvl w:ilvl="3" w:tplc="04090001" w:tentative="1">
+      <w:start w:val="1"/>
+      <w:numFmt w:val="bullet"/>
+      <w:lvlText w:val=""/>
+      <w:lvlJc w:val="left"/>
+      <w:pPr>
+        <w:ind w:left="2880" w:hanging="360"/>
+      </w:pPr>
+      <w:rPr>
+        <w:rFonts w:ascii="Symbol" w:hAnsi="Symbol" w:hint="default"/>
+      </w:rPr>
+    </w:lvl>
+    <w:lvl w:ilvl="4" w:tplc="04090003" w:tentative="1">
+      <w:start w:val="1"/>
+      <w:numFmt w:val="bullet"/>
+      <w:lvlText w:val="o"/>
+      <w:lvlJc w:val="left"/>
+      <w:pPr>
+        <w:ind w:left="3600" w:hanging="360"/>
+      </w:pPr>
+      <w:rPr>
+        <w:rFonts w:ascii="Courier New" w:hAnsi="Courier New" w:cs="Courier New" w:hint="default"/>
+      </w:rPr>
+    </w:lvl>
+    <w:lvl w:ilvl="5" w:tplc="04090005" w:tentative="1">
+      <w:start w:val="1"/>
+      <w:numFmt w:val="bullet"/>
+      <w:lvlText w:val=""/>
+      <w:lvlJc w:val="left"/>
+      <w:pPr>
+        <w:ind w:left="4320" w:hanging="360"/>
+      </w:pPr>
+      <w:rPr>
+        <w:rFonts w:ascii="Wingdings" w:hAnsi="Wingdings" w:hint="default"/>
+      </w:rPr>
+    </w:lvl>
+    <w:lvl w:ilvl="6" w:tplc="04090001" w:tentative="1">
+      <w:start w:val="1"/>
+      <w:numFmt w:val="bullet"/>
+      <w:lvlText w:val=""/>
+      <w:lvlJc w:val="left"/>
+      <w:pPr>
+        <w:ind w:left="5040" w:hanging="360"/>
+      </w:pPr>
+      <w:rPr>
+        <w:rFonts w:ascii="Symbol" w:hAnsi="Symbol" w:hint="default"/>
+      </w:rPr>
+    </w:lvl>
+    <w:lvl w:ilvl="7" w:tplc="04090003" w:tentative="1">
+      <w:start w:val="1"/>
+      <w:numFmt w:val="bullet"/>
+      <w:lvlText w:val="o"/>
+      <w:lvlJc w:val="left"/>
+      <w:pPr>
+        <w:ind w:left="5760" w:hanging="360"/>
+      </w:pPr>
+      <w:rPr>
+        <w:rFonts w:ascii="Courier New" w:hAnsi="Courier New" w:cs="Courier New" w:hint="default"/>
+      </w:rPr>
+    </w:lvl>
+    <w:lvl w:ilvl="8" w:tplc="04090005" w:tentative="1">
+      <w:start w:val="1"/>
+      <w:numFmt w:val="bullet"/>
+      <w:lvlText w:val=""/>
+      <w:lvlJc w:val="left"/>
+      <w:pPr>
+        <w:ind w:left="6480" w:hanging="360"/>
+      </w:pPr>
+      <w:rPr>
+        <w:rFonts w:ascii="Wingdings" w:hAnsi="Wingdings" w:hint="default"/>
+      </w:rPr>
+    </w:lvl>
+  </w:abstractNum>
+  <w:abstractNum w:abstractNumId="3" w15:restartNumberingAfterBreak="0">
     <w:nsid w:val="554C0CA4"/>
     <w:multiLevelType w:val="hybridMultilevel"/>
     <w:tmpl w:val="3AEE1380"/>
@@ -1376,7 +1816,120 @@
       </w:rPr>
     </w:lvl>
   </w:abstractNum>
-  <w:abstractNum w:abstractNumId="3" w15:restartNumberingAfterBreak="0">
+  <w:abstractNum w:abstractNumId="4" w15:restartNumberingAfterBreak="0">
+    <w:nsid w:val="70973100"/>
+    <w:multiLevelType w:val="hybridMultilevel"/>
+    <w:tmpl w:val="0010A5D0"/>
+    <w:lvl w:ilvl="0" w:tplc="04090001">
+      <w:start w:val="1"/>
+      <w:numFmt w:val="bullet"/>
+      <w:lvlText w:val=""/>
+      <w:lvlJc w:val="left"/>
+      <w:pPr>
+        <w:ind w:left="720" w:hanging="360"/>
+      </w:pPr>
+      <w:rPr>
+        <w:rFonts w:ascii="Symbol" w:hAnsi="Symbol" w:hint="default"/>
+      </w:rPr>
+    </w:lvl>
+    <w:lvl w:ilvl="1" w:tplc="04090003">
+      <w:start w:val="1"/>
+      <w:numFmt w:val="bullet"/>
+      <w:lvlText w:val="o"/>
+      <w:lvlJc w:val="left"/>
+      <w:pPr>
+        <w:ind w:left="1440" w:hanging="360"/>
+      </w:pPr>
+      <w:rPr>
+        <w:rFonts w:ascii="Courier New" w:hAnsi="Courier New" w:cs="Courier New" w:hint="default"/>
+      </w:rPr>
+    </w:lvl>
+    <w:lvl w:ilvl="2" w:tplc="04090005">
+      <w:start w:val="1"/>
+      <w:numFmt w:val="bullet"/>
+      <w:lvlText w:val=""/>
+      <w:lvlJc w:val="left"/>
+      <w:pPr>
+        <w:ind w:left="2160" w:hanging="360"/>
+      </w:pPr>
+      <w:rPr>
+        <w:rFonts w:ascii="Wingdings" w:hAnsi="Wingdings" w:hint="default"/>
+      </w:rPr>
+    </w:lvl>
+    <w:lvl w:ilvl="3" w:tplc="04090001">
+      <w:start w:val="1"/>
+      <w:numFmt w:val="bullet"/>
+      <w:lvlText w:val=""/>
+      <w:lvlJc w:val="left"/>
+      <w:pPr>
+        <w:ind w:left="2880" w:hanging="360"/>
+      </w:pPr>
+      <w:rPr>
+        <w:rFonts w:ascii="Symbol" w:hAnsi="Symbol" w:hint="default"/>
+      </w:rPr>
+    </w:lvl>
+    <w:lvl w:ilvl="4" w:tplc="04090003">
+      <w:start w:val="1"/>
+      <w:numFmt w:val="bullet"/>
+      <w:lvlText w:val="o"/>
+      <w:lvlJc w:val="left"/>
+      <w:pPr>
+        <w:ind w:left="3600" w:hanging="360"/>
+      </w:pPr>
+      <w:rPr>
+        <w:rFonts w:ascii="Courier New" w:hAnsi="Courier New" w:cs="Courier New" w:hint="default"/>
+      </w:rPr>
+    </w:lvl>
+    <w:lvl w:ilvl="5" w:tplc="04090005">
+      <w:start w:val="1"/>
+      <w:numFmt w:val="bullet"/>
+      <w:lvlText w:val=""/>
+      <w:lvlJc w:val="left"/>
+      <w:pPr>
+        <w:ind w:left="4320" w:hanging="360"/>
+      </w:pPr>
+      <w:rPr>
+        <w:rFonts w:ascii="Wingdings" w:hAnsi="Wingdings" w:hint="default"/>
+      </w:rPr>
+    </w:lvl>
+    <w:lvl w:ilvl="6" w:tplc="04090001">
+      <w:start w:val="1"/>
+      <w:numFmt w:val="bullet"/>
+      <w:lvlText w:val=""/>
+      <w:lvlJc w:val="left"/>
+      <w:pPr>
+        <w:ind w:left="5040" w:hanging="360"/>
+      </w:pPr>
+      <w:rPr>
+        <w:rFonts w:ascii="Symbol" w:hAnsi="Symbol" w:hint="default"/>
+      </w:rPr>
+    </w:lvl>
+    <w:lvl w:ilvl="7" w:tplc="04090003">
+      <w:start w:val="1"/>
+      <w:numFmt w:val="bullet"/>
+      <w:lvlText w:val="o"/>
+      <w:lvlJc w:val="left"/>
+      <w:pPr>
+        <w:ind w:left="5760" w:hanging="360"/>
+      </w:pPr>
+      <w:rPr>
+        <w:rFonts w:ascii="Courier New" w:hAnsi="Courier New" w:cs="Courier New" w:hint="default"/>
+      </w:rPr>
+    </w:lvl>
+    <w:lvl w:ilvl="8" w:tplc="04090005">
+      <w:start w:val="1"/>
+      <w:numFmt w:val="bullet"/>
+      <w:lvlText w:val=""/>
+      <w:lvlJc w:val="left"/>
+      <w:pPr>
+        <w:ind w:left="6480" w:hanging="360"/>
+      </w:pPr>
+      <w:rPr>
+        <w:rFonts w:ascii="Wingdings" w:hAnsi="Wingdings" w:hint="default"/>
+      </w:rPr>
+    </w:lvl>
+  </w:abstractNum>
+  <w:abstractNum w:abstractNumId="5" w15:restartNumberingAfterBreak="0">
     <w:nsid w:val="758551CD"/>
     <w:multiLevelType w:val="hybridMultilevel"/>
     <w:tmpl w:val="F998D9E4"/>
@@ -1463,7 +2016,7 @@
     </w:lvl>
   </w:abstractNum>
   <w:num w:numId="1">
-    <w:abstractNumId w:val="3"/>
+    <w:abstractNumId w:val="5"/>
   </w:num>
   <w:num w:numId="2">
     <w:abstractNumId w:val="0"/>
@@ -1472,6 +2025,21 @@
     <w:abstractNumId w:val="1"/>
   </w:num>
   <w:num w:numId="4">
+    <w:abstractNumId w:val="3"/>
+  </w:num>
+  <w:num w:numId="5">
+    <w:abstractNumId w:val="4"/>
+    <w:lvlOverride w:ilvl="0"/>
+    <w:lvlOverride w:ilvl="1"/>
+    <w:lvlOverride w:ilvl="2"/>
+    <w:lvlOverride w:ilvl="3"/>
+    <w:lvlOverride w:ilvl="4"/>
+    <w:lvlOverride w:ilvl="5"/>
+    <w:lvlOverride w:ilvl="6"/>
+    <w:lvlOverride w:ilvl="7"/>
+    <w:lvlOverride w:ilvl="8"/>
+  </w:num>
+  <w:num w:numId="6">
     <w:abstractNumId w:val="2"/>
   </w:num>
 </w:numbering>

--- a/visual-studio/Instructions/Installations.docx
+++ b/visual-studio/Instructions/Installations.docx
@@ -40,56 +40,8 @@
         </w:rPr>
         <w:t>The section below “Visual Studio Installation” is for whomever will perform Visual Studio install so you need not look at that section</w:t>
       </w:r>
-    </w:p>
-    <w:p>
-      <w:pPr>
-        <w:pStyle w:val="Heading2"/>
-        <w:rPr>
-          <w:noProof/>
-        </w:rPr>
-      </w:pPr>
-      <w:r>
-        <w:rPr>
-          <w:noProof/>
-        </w:rPr>
-        <w:t>My needs</w:t>
-      </w:r>
-    </w:p>
-    <w:p>
-      <w:pPr>
-        <w:pStyle w:val="ListParagraph"/>
-        <w:numPr>
-          <w:ilvl w:val="0"/>
-          <w:numId w:val="4"/>
-        </w:numPr>
-        <w:rPr>
-          <w:noProof/>
-        </w:rPr>
-      </w:pPr>
-      <w:r>
-        <w:rPr>
-          <w:noProof/>
-        </w:rPr>
-        <w:t>Good quality head-set as mentioned in our chat that I get static with the laptop</w:t>
-      </w:r>
-    </w:p>
-    <w:p>
-      <w:pPr>
-        <w:pStyle w:val="ListParagraph"/>
-        <w:numPr>
-          <w:ilvl w:val="0"/>
-          <w:numId w:val="4"/>
-        </w:numPr>
-        <w:rPr>
-          <w:noProof/>
-        </w:rPr>
-      </w:pPr>
-      <w:r>
-        <w:rPr>
-          <w:noProof/>
-        </w:rPr>
-        <w:t>Optional: Moderator for at least the first two sessions</w:t>
-      </w:r>
+      <w:bookmarkStart w:id="0" w:name="_GoBack"/>
+      <w:bookmarkEnd w:id="0"/>
     </w:p>
     <w:p>
       <w:pPr>
@@ -185,6 +137,31 @@
         <w:rPr>
           <w:noProof/>
         </w:rPr>
+        <w:t xml:space="preserve">Create </w:t>
+      </w:r>
+      <w:r>
+        <w:rPr>
+          <w:b/>
+          <w:noProof/>
+        </w:rPr>
+        <w:t>C:\OED\Dotnetland\VS2019</w:t>
+      </w:r>
+    </w:p>
+    <w:p>
+      <w:pPr>
+        <w:pStyle w:val="ListParagraph"/>
+        <w:numPr>
+          <w:ilvl w:val="0"/>
+          <w:numId w:val="2"/>
+        </w:numPr>
+        <w:rPr>
+          <w:noProof/>
+        </w:rPr>
+      </w:pPr>
+      <w:r>
+        <w:rPr>
+          <w:noProof/>
+        </w:rPr>
         <w:t>GitHub Desktop</w:t>
       </w:r>
       <w:r>
@@ -425,8 +402,40 @@
         </w:rPr>
         <w:t>S:\APPLICATIONS\WebTeam\DotNetTraining\ProjectTemplates</w:t>
       </w:r>
-      <w:bookmarkStart w:id="0" w:name="_GoBack"/>
-      <w:bookmarkEnd w:id="0"/>
+      <w:r>
+        <w:rPr>
+          <w:noProof/>
+        </w:rPr>
+        <w:br/>
+      </w:r>
+      <w:r>
+        <w:rPr>
+          <w:noProof/>
+          <w:highlight w:val="yellow"/>
+        </w:rPr>
+        <w:t>C:\Users\</w:t>
+      </w:r>
+      <w:r>
+        <w:rPr>
+          <w:b/>
+          <w:noProof/>
+          <w:highlight w:val="yellow"/>
+        </w:rPr>
+        <w:t>paynek</w:t>
+      </w:r>
+      <w:r>
+        <w:rPr>
+          <w:noProof/>
+          <w:highlight w:val="yellow"/>
+        </w:rPr>
+        <w:t>\Documents\Visual Studio 2019\Templates\ProjectTemplates</w:t>
+      </w:r>
+      <w:r>
+        <w:rPr>
+          <w:noProof/>
+        </w:rPr>
+        <w:br/>
+      </w:r>
     </w:p>
     <w:p>
       <w:pPr>
@@ -623,20 +632,20 @@
         <w:rPr>
           <w:noProof/>
         </w:rPr>
+        <w:t>Both VS2017 and VS2019 use the same installer.</w:t>
+      </w:r>
+    </w:p>
+    <w:p>
+      <w:pPr>
+        <w:rPr>
+          <w:noProof/>
+        </w:rPr>
+      </w:pPr>
+      <w:r>
+        <w:rPr>
+          <w:noProof/>
+        </w:rPr>
         <w:lastRenderedPageBreak/>
-        <w:t>Both VS2017 and VS2019 use the same installer.</w:t>
-      </w:r>
-    </w:p>
-    <w:p>
-      <w:pPr>
-        <w:rPr>
-          <w:noProof/>
-        </w:rPr>
-      </w:pPr>
-      <w:r>
-        <w:rPr>
-          <w:noProof/>
-        </w:rPr>
         <w:t>There should be a screen which has</w:t>
       </w:r>
     </w:p>
@@ -2029,15 +2038,6 @@
   </w:num>
   <w:num w:numId="5">
     <w:abstractNumId w:val="4"/>
-    <w:lvlOverride w:ilvl="0"/>
-    <w:lvlOverride w:ilvl="1"/>
-    <w:lvlOverride w:ilvl="2"/>
-    <w:lvlOverride w:ilvl="3"/>
-    <w:lvlOverride w:ilvl="4"/>
-    <w:lvlOverride w:ilvl="5"/>
-    <w:lvlOverride w:ilvl="6"/>
-    <w:lvlOverride w:ilvl="7"/>
-    <w:lvlOverride w:ilvl="8"/>
   </w:num>
   <w:num w:numId="6">
     <w:abstractNumId w:val="2"/>
@@ -2587,6 +2587,18 @@
       <w:szCs w:val="26"/>
     </w:rPr>
   </w:style>
+  <w:style w:type="character" w:styleId="FollowedHyperlink">
+    <w:name w:val="FollowedHyperlink"/>
+    <w:basedOn w:val="DefaultParagraphFont"/>
+    <w:uiPriority w:val="99"/>
+    <w:semiHidden/>
+    <w:unhideWhenUsed/>
+    <w:rsid w:val="007B5DEA"/>
+    <w:rPr>
+      <w:color w:val="954F72" w:themeColor="followedHyperlink"/>
+      <w:u w:val="single"/>
+    </w:rPr>
+  </w:style>
 </w:styles>
 </file>
 
